--- a/ppa_2401_k1/ppa_2401_实验计划准备.docx
+++ b/ppa_2401_k1/ppa_2401_实验计划准备.docx
@@ -14,7 +14,7 @@
           <w:rFonts w:hint="eastAsia"/>
           <w:lang w:val="en-US" w:eastAsia="zh-CN"/>
         </w:rPr>
-        <w:t>参考</w:t>
+        <w:t>基本参考</w:t>
       </w:r>
     </w:p>
     <w:p>
@@ -49,16 +49,185 @@
         </w:rPr>
         <w:t>Mapping the spatial distribution of nocturnal urban heat island based on Local Climate Zone framework</w:t>
       </w:r>
-      <w:bookmarkStart w:id="0" w:name="_GoBack"/>
-      <w:bookmarkEnd w:id="0"/>
-    </w:p>
-    <w:p>
-      <w:pPr>
+    </w:p>
+    <w:p>
+      <w:pPr>
+        <w:widowControl w:val="0"/>
+        <w:numPr>
+          <w:numId w:val="0"/>
+        </w:numPr>
+        <w:jc w:val="both"/>
+      </w:pPr>
+    </w:p>
+    <w:p>
+      <w:pPr>
+        <w:widowControl w:val="0"/>
+        <w:numPr>
+          <w:numId w:val="0"/>
+        </w:numPr>
+        <w:jc w:val="both"/>
+        <w:rPr>
+          <w:rFonts w:hint="eastAsia"/>
+          <w:lang w:val="en-US" w:eastAsia="zh-CN"/>
+        </w:rPr>
+      </w:pPr>
+      <w:r>
+        <w:rPr>
+          <w:rFonts w:hint="eastAsia"/>
+          <w:lang w:val="en-US" w:eastAsia="zh-CN"/>
+        </w:rPr>
+        <w:t>创新优化参考：</w:t>
+      </w:r>
+    </w:p>
+    <w:p>
+      <w:pPr>
+        <w:pStyle w:val="2"/>
+        <w:keepNext w:val="0"/>
+        <w:keepLines w:val="0"/>
+        <w:widowControl/>
         <w:numPr>
           <w:ilvl w:val="0"/>
           <w:numId w:val="1"/>
         </w:numPr>
+        <w:suppressLineNumbers w:val="0"/>
+        <w:pBdr>
+          <w:top w:val="none" w:color="auto" w:sz="0" w:space="0"/>
+          <w:left w:val="none" w:color="auto" w:sz="0" w:space="0"/>
+          <w:bottom w:val="none" w:color="auto" w:sz="0" w:space="0"/>
+          <w:right w:val="none" w:color="auto" w:sz="0" w:space="0"/>
+        </w:pBdr>
+        <w:spacing w:before="160" w:beforeAutospacing="0" w:after="160" w:afterAutospacing="0"/>
+        <w:ind w:left="420" w:leftChars="0" w:right="0" w:hanging="420" w:firstLineChars="0"/>
+        <w:rPr>
+          <w:rFonts w:hint="default" w:asciiTheme="minorHAnsi" w:hAnsiTheme="minorHAnsi" w:eastAsiaTheme="minorEastAsia" w:cstheme="minorBidi"/>
+          <w:b w:val="0"/>
+          <w:bCs w:val="0"/>
+          <w:kern w:val="2"/>
+          <w:sz w:val="21"/>
+          <w:szCs w:val="24"/>
+          <w:lang w:val="en-US" w:eastAsia="zh-CN" w:bidi="ar-SA"/>
+        </w:rPr>
+      </w:pPr>
+      <w:r>
+        <w:rPr>
+          <w:rFonts w:hint="default" w:asciiTheme="minorHAnsi" w:hAnsiTheme="minorHAnsi" w:eastAsiaTheme="minorEastAsia" w:cstheme="minorBidi"/>
+          <w:b w:val="0"/>
+          <w:bCs w:val="0"/>
+          <w:kern w:val="2"/>
+          <w:sz w:val="21"/>
+          <w:szCs w:val="24"/>
+          <w:lang w:val="en-US" w:eastAsia="zh-CN" w:bidi="ar-SA"/>
+        </w:rPr>
+        <w:t>How relevant are local climate zones and urban climate zones for urban climate research? Dijon (France) as a case study</w:t>
+      </w:r>
+    </w:p>
+    <w:p>
+      <w:pPr>
+        <w:pStyle w:val="2"/>
+        <w:keepNext w:val="0"/>
+        <w:keepLines w:val="0"/>
+        <w:widowControl/>
+        <w:numPr>
+          <w:ilvl w:val="0"/>
+          <w:numId w:val="2"/>
+        </w:numPr>
+        <w:suppressLineNumbers w:val="0"/>
+        <w:pBdr>
+          <w:top w:val="none" w:color="auto" w:sz="0" w:space="0"/>
+          <w:left w:val="none" w:color="auto" w:sz="0" w:space="0"/>
+          <w:bottom w:val="none" w:color="auto" w:sz="0" w:space="0"/>
+          <w:right w:val="none" w:color="auto" w:sz="0" w:space="0"/>
+        </w:pBdr>
+        <w:spacing w:before="160" w:beforeAutospacing="0" w:after="160" w:afterAutospacing="0"/>
+        <w:ind w:left="840" w:leftChars="0" w:right="0" w:rightChars="0" w:hanging="420" w:firstLineChars="0"/>
+        <w:outlineLvl w:val="0"/>
+        <w:rPr>
+          <w:rFonts w:hint="default" w:asciiTheme="minorHAnsi" w:hAnsiTheme="minorHAnsi" w:eastAsiaTheme="minorEastAsia" w:cstheme="minorBidi"/>
+          <w:b w:val="0"/>
+          <w:bCs w:val="0"/>
+          <w:kern w:val="2"/>
+          <w:sz w:val="21"/>
+          <w:szCs w:val="24"/>
+          <w:lang w:val="en-US" w:eastAsia="zh-CN" w:bidi="ar-SA"/>
+        </w:rPr>
+      </w:pPr>
+      <w:bookmarkStart w:id="0" w:name="_GoBack"/>
+      <w:bookmarkEnd w:id="0"/>
+      <w:r>
+        <w:rPr>
+          <w:rFonts w:hint="eastAsia" w:asciiTheme="minorHAnsi" w:hAnsiTheme="minorHAnsi" w:eastAsiaTheme="minorEastAsia" w:cstheme="minorBidi"/>
+          <w:b w:val="0"/>
+          <w:bCs w:val="0"/>
+          <w:kern w:val="2"/>
+          <w:sz w:val="21"/>
+          <w:szCs w:val="24"/>
+          <w:lang w:val="en-US" w:eastAsia="zh-CN" w:bidi="ar-SA"/>
+        </w:rPr>
+        <w:t>Urban climate zone</w:t>
+      </w:r>
+    </w:p>
+    <w:p>
+      <w:pPr>
+        <w:numPr>
+          <w:ilvl w:val="0"/>
+          <w:numId w:val="3"/>
+        </w:numPr>
         <w:ind w:left="420" w:leftChars="0" w:hanging="420" w:firstLineChars="0"/>
+        <w:rPr>
+          <w:rFonts w:hint="default" w:asciiTheme="minorHAnsi" w:hAnsiTheme="minorHAnsi" w:eastAsiaTheme="minorEastAsia" w:cstheme="minorBidi"/>
+          <w:b w:val="0"/>
+          <w:bCs w:val="0"/>
+          <w:kern w:val="2"/>
+          <w:sz w:val="21"/>
+          <w:szCs w:val="24"/>
+          <w:lang w:val="en-US" w:eastAsia="zh-CN" w:bidi="ar-SA"/>
+        </w:rPr>
+      </w:pPr>
+      <w:r>
+        <w:rPr>
+          <w:rFonts w:hint="default" w:asciiTheme="minorHAnsi" w:hAnsiTheme="minorHAnsi" w:eastAsiaTheme="minorEastAsia" w:cstheme="minorBidi"/>
+          <w:b w:val="0"/>
+          <w:bCs w:val="0"/>
+          <w:kern w:val="2"/>
+          <w:sz w:val="21"/>
+          <w:szCs w:val="24"/>
+          <w:lang w:val="en-US" w:eastAsia="zh-CN" w:bidi="ar-SA"/>
+        </w:rPr>
+        <w:t>Applying a diagnostic equation for maximum urban heat island intensity based on local climate zones for Guangzhou, China</w:t>
+      </w:r>
+    </w:p>
+    <w:p>
+      <w:pPr>
+        <w:numPr>
+          <w:numId w:val="0"/>
+        </w:numPr>
+        <w:ind w:left="420" w:leftChars="0"/>
+        <w:rPr>
+          <w:rFonts w:hint="default"/>
+          <w:lang w:val="en-US" w:eastAsia="zh-CN"/>
+        </w:rPr>
+      </w:pPr>
+    </w:p>
+    <w:p>
+      <w:pPr>
+        <w:rPr>
+          <w:rFonts w:hint="default"/>
+          <w:lang w:val="en-US" w:eastAsia="zh-CN"/>
+        </w:rPr>
+      </w:pPr>
+    </w:p>
+    <w:p>
+      <w:pPr>
+        <w:widowControl w:val="0"/>
+        <w:numPr>
+          <w:numId w:val="0"/>
+        </w:numPr>
+        <w:ind w:leftChars="0"/>
+        <w:jc w:val="both"/>
+        <w:rPr>
+          <w:rFonts w:hint="default"/>
+          <w:lang w:val="en-US" w:eastAsia="zh-CN"/>
+        </w:rPr>
       </w:pPr>
     </w:p>
     <w:sectPr>
@@ -75,12 +244,166 @@
 <w:numbering xmlns:wpc="http://schemas.microsoft.com/office/word/2010/wordprocessingCanvas" xmlns:mc="http://schemas.openxmlformats.org/markup-compatibility/2006" xmlns:o="urn:schemas-microsoft-com:office:office" xmlns:r="http://schemas.openxmlformats.org/officeDocument/2006/relationships" xmlns:m="http://schemas.openxmlformats.org/officeDocument/2006/math" xmlns:v="urn:schemas-microsoft-com:vml" xmlns:wp14="http://schemas.microsoft.com/office/word/2010/wordprocessingDrawing" xmlns:wp="http://schemas.openxmlformats.org/drawingml/2006/wordprocessingDrawing" xmlns:w10="urn:schemas-microsoft-com:office:word" xmlns:w="http://schemas.openxmlformats.org/wordprocessingml/2006/main" xmlns:w14="http://schemas.microsoft.com/office/word/2010/wordml" xmlns:wpg="http://schemas.microsoft.com/office/word/2010/wordprocessingGroup" xmlns:wpi="http://schemas.microsoft.com/office/word/2010/wordprocessingInk" xmlns:wne="http://schemas.microsoft.com/office/word/2006/wordml" xmlns:wps="http://schemas.microsoft.com/office/word/2010/wordprocessingShape" xmlns:wpsCustomData="http://www.wps.cn/officeDocument/2013/wpsCustomData" mc:Ignorable="w14 wp14">
   <w:abstractNum w:abstractNumId="0">
     <w:nsid w:val="0380288E"/>
-    <w:multiLevelType w:val="singleLevel"/>
+    <w:multiLevelType w:val="multilevel"/>
     <w:tmpl w:val="0380288E"/>
     <w:lvl w:ilvl="0" w:tentative="0">
       <w:start w:val="1"/>
       <w:numFmt w:val="bullet"/>
       <w:lvlText w:val=""/>
+      <w:lvlJc w:val="left"/>
+      <w:pPr>
+        <w:ind w:left="420" w:hanging="420"/>
+      </w:pPr>
+      <w:rPr>
+        <w:rFonts w:hint="default" w:ascii="Wingdings" w:hAnsi="Wingdings"/>
+      </w:rPr>
+    </w:lvl>
+    <w:lvl w:ilvl="1" w:tentative="0">
+      <w:start w:val="1"/>
+      <w:numFmt w:val="bullet"/>
+      <w:lvlText w:val=""/>
+      <w:lvlJc w:val="left"/>
+      <w:pPr>
+        <w:tabs>
+          <w:tab w:val="left" w:pos="840"/>
+        </w:tabs>
+        <w:ind w:left="840" w:leftChars="0" w:hanging="420" w:firstLineChars="0"/>
+      </w:pPr>
+      <w:rPr>
+        <w:rFonts w:hint="default" w:ascii="Tahoma" w:hAnsi="Tahoma"/>
+      </w:rPr>
+    </w:lvl>
+    <w:lvl w:ilvl="2" w:tentative="0">
+      <w:start w:val="1"/>
+      <w:numFmt w:val="bullet"/>
+      <w:lvlText w:val=""/>
+      <w:lvlJc w:val="left"/>
+      <w:pPr>
+        <w:tabs>
+          <w:tab w:val="left" w:pos="1260"/>
+        </w:tabs>
+        <w:ind w:left="1260" w:leftChars="0" w:hanging="420" w:firstLineChars="0"/>
+      </w:pPr>
+      <w:rPr>
+        <w:rFonts w:hint="default" w:ascii="Tahoma" w:hAnsi="Tahoma"/>
+      </w:rPr>
+    </w:lvl>
+    <w:lvl w:ilvl="3" w:tentative="0">
+      <w:start w:val="1"/>
+      <w:numFmt w:val="bullet"/>
+      <w:lvlText w:val=""/>
+      <w:lvlJc w:val="left"/>
+      <w:pPr>
+        <w:tabs>
+          <w:tab w:val="left" w:pos="1680"/>
+        </w:tabs>
+        <w:ind w:left="1680" w:leftChars="0" w:hanging="420" w:firstLineChars="0"/>
+      </w:pPr>
+      <w:rPr>
+        <w:rFonts w:hint="default" w:ascii="Tahoma" w:hAnsi="Tahoma"/>
+      </w:rPr>
+    </w:lvl>
+    <w:lvl w:ilvl="4" w:tentative="0">
+      <w:start w:val="1"/>
+      <w:numFmt w:val="bullet"/>
+      <w:lvlText w:val=""/>
+      <w:lvlJc w:val="left"/>
+      <w:pPr>
+        <w:tabs>
+          <w:tab w:val="left" w:pos="2100"/>
+        </w:tabs>
+        <w:ind w:left="2100" w:leftChars="0" w:hanging="420" w:firstLineChars="0"/>
+      </w:pPr>
+      <w:rPr>
+        <w:rFonts w:hint="default" w:ascii="Tahoma" w:hAnsi="Tahoma"/>
+      </w:rPr>
+    </w:lvl>
+    <w:lvl w:ilvl="5" w:tentative="0">
+      <w:start w:val="1"/>
+      <w:numFmt w:val="bullet"/>
+      <w:lvlText w:val=""/>
+      <w:lvlJc w:val="left"/>
+      <w:pPr>
+        <w:tabs>
+          <w:tab w:val="left" w:pos="2520"/>
+        </w:tabs>
+        <w:ind w:left="2520" w:leftChars="0" w:hanging="420" w:firstLineChars="0"/>
+      </w:pPr>
+      <w:rPr>
+        <w:rFonts w:hint="default" w:ascii="Tahoma" w:hAnsi="Tahoma"/>
+      </w:rPr>
+    </w:lvl>
+    <w:lvl w:ilvl="6" w:tentative="0">
+      <w:start w:val="1"/>
+      <w:numFmt w:val="bullet"/>
+      <w:lvlText w:val=""/>
+      <w:lvlJc w:val="left"/>
+      <w:pPr>
+        <w:tabs>
+          <w:tab w:val="left" w:pos="2940"/>
+        </w:tabs>
+        <w:ind w:left="2940" w:leftChars="0" w:hanging="420" w:firstLineChars="0"/>
+      </w:pPr>
+      <w:rPr>
+        <w:rFonts w:hint="default" w:ascii="Tahoma" w:hAnsi="Tahoma"/>
+      </w:rPr>
+    </w:lvl>
+    <w:lvl w:ilvl="7" w:tentative="0">
+      <w:start w:val="1"/>
+      <w:numFmt w:val="bullet"/>
+      <w:lvlText w:val=""/>
+      <w:lvlJc w:val="left"/>
+      <w:pPr>
+        <w:tabs>
+          <w:tab w:val="left" w:pos="3360"/>
+        </w:tabs>
+        <w:ind w:left="3360" w:leftChars="0" w:hanging="420" w:firstLineChars="0"/>
+      </w:pPr>
+      <w:rPr>
+        <w:rFonts w:hint="default" w:ascii="Tahoma" w:hAnsi="Tahoma"/>
+      </w:rPr>
+    </w:lvl>
+    <w:lvl w:ilvl="8" w:tentative="0">
+      <w:start w:val="1"/>
+      <w:numFmt w:val="bullet"/>
+      <w:lvlText w:val=""/>
+      <w:lvlJc w:val="left"/>
+      <w:pPr>
+        <w:tabs>
+          <w:tab w:val="left" w:pos="3780"/>
+        </w:tabs>
+        <w:ind w:left="3780" w:leftChars="0" w:hanging="420" w:firstLineChars="0"/>
+      </w:pPr>
+      <w:rPr>
+        <w:rFonts w:hint="default" w:ascii="Tahoma" w:hAnsi="Tahoma"/>
+      </w:rPr>
+    </w:lvl>
+  </w:abstractNum>
+  <w:abstractNum w:abstractNumId="1">
+    <w:nsid w:val="0619AEA6"/>
+    <w:multiLevelType w:val="singleLevel"/>
+    <w:tmpl w:val="0619AEA6"/>
+    <w:lvl w:ilvl="0" w:tentative="0">
+      <w:start w:val="1"/>
+      <w:numFmt w:val="bullet"/>
+      <w:lvlText w:val=""/>
+      <w:lvlJc w:val="left"/>
+      <w:pPr>
+        <w:ind w:left="420" w:hanging="420"/>
+      </w:pPr>
+      <w:rPr>
+        <w:rFonts w:hint="default" w:ascii="Wingdings" w:hAnsi="Wingdings"/>
+      </w:rPr>
+    </w:lvl>
+  </w:abstractNum>
+  <w:abstractNum w:abstractNumId="2">
+    <w:nsid w:val="0859976A"/>
+    <w:multiLevelType w:val="singleLevel"/>
+    <w:tmpl w:val="0859976A"/>
+    <w:lvl w:ilvl="0" w:tentative="0">
+      <w:start w:val="1"/>
+      <w:numFmt w:val="bullet"/>
+      <w:lvlText w:val=""/>
       <w:lvlJc w:val="left"/>
       <w:pPr>
         <w:ind w:left="420" w:hanging="420"/>
@@ -92,6 +415,12 @@
   </w:abstractNum>
   <w:num w:numId="1">
     <w:abstractNumId w:val="0"/>
+  </w:num>
+  <w:num w:numId="2">
+    <w:abstractNumId w:val="2"/>
+  </w:num>
+  <w:num w:numId="3">
+    <w:abstractNumId w:val="1"/>
   </w:num>
 </w:numbering>
 </file>
@@ -101,7 +430,7 @@
   <w:docDefaults>
     <w:rPrDefault>
       <w:rPr>
-        <w:rFonts w:ascii="Times New Roman" w:hAnsi="Times New Roman" w:eastAsia="宋体" w:cs="Times New Roman"/>
+        <w:rFonts w:ascii="Times New Roman" w:hAnsi="Times New Roman" w:eastAsia="SimSun" w:cs="Times New Roman"/>
       </w:rPr>
     </w:rPrDefault>
     <w:pPrDefault/>
@@ -172,7 +501,7 @@
     <w:lsdException w:qFormat="1" w:unhideWhenUsed="0" w:uiPriority="0" w:semiHidden="0" w:name="Title"/>
     <w:lsdException w:unhideWhenUsed="0" w:uiPriority="0" w:semiHidden="0" w:name="Closing"/>
     <w:lsdException w:unhideWhenUsed="0" w:uiPriority="0" w:semiHidden="0" w:name="Signature"/>
-    <w:lsdException w:unhideWhenUsed="0" w:uiPriority="0" w:name="Default Paragraph Font"/>
+    <w:lsdException w:qFormat="1" w:unhideWhenUsed="0" w:uiPriority="0" w:name="Default Paragraph Font"/>
     <w:lsdException w:unhideWhenUsed="0" w:uiPriority="0" w:semiHidden="0" w:name="Body Text"/>
     <w:lsdException w:unhideWhenUsed="0" w:uiPriority="0" w:semiHidden="0" w:name="Body Text Indent"/>
     <w:lsdException w:unhideWhenUsed="0" w:uiPriority="0" w:semiHidden="0" w:name="List Continue"/>
@@ -372,12 +701,33 @@
       <w:lang w:val="en-US" w:eastAsia="zh-CN" w:bidi="ar-SA"/>
     </w:rPr>
   </w:style>
-  <w:style w:type="character" w:default="1" w:styleId="3">
+  <w:style w:type="paragraph" w:styleId="2">
+    <w:name w:val="heading 1"/>
+    <w:basedOn w:val="1"/>
+    <w:next w:val="1"/>
+    <w:qFormat/>
+    <w:uiPriority w:val="0"/>
+    <w:pPr>
+      <w:spacing w:before="0" w:beforeAutospacing="1" w:after="0" w:afterAutospacing="1"/>
+      <w:jc w:val="left"/>
+    </w:pPr>
+    <w:rPr>
+      <w:rFonts w:hint="eastAsia" w:ascii="SimSun" w:hAnsi="SimSun" w:eastAsia="SimSun" w:cs="SimSun"/>
+      <w:b/>
+      <w:bCs/>
+      <w:kern w:val="44"/>
+      <w:sz w:val="48"/>
+      <w:szCs w:val="48"/>
+      <w:lang w:val="en-US" w:eastAsia="zh-CN" w:bidi="ar"/>
+    </w:rPr>
+  </w:style>
+  <w:style w:type="character" w:default="1" w:styleId="4">
     <w:name w:val="Default Paragraph Font"/>
     <w:semiHidden/>
+    <w:qFormat/>
     <w:uiPriority w:val="0"/>
   </w:style>
-  <w:style w:type="table" w:default="1" w:styleId="2">
+  <w:style w:type="table" w:default="1" w:styleId="3">
     <w:name w:val="Normal Table"/>
     <w:semiHidden/>
     <w:uiPriority w:val="0"/>

--- a/ppa_2401_k1/ppa_2401_实验计划准备.docx
+++ b/ppa_2401_k1/ppa_2401_实验计划准备.docx
@@ -54,6 +54,7 @@
       <w:pPr>
         <w:widowControl w:val="0"/>
         <w:numPr>
+          <w:ilvl w:val="0"/>
           <w:numId w:val="0"/>
         </w:numPr>
         <w:jc w:val="both"/>
@@ -63,6 +64,7 @@
       <w:pPr>
         <w:widowControl w:val="0"/>
         <w:numPr>
+          <w:ilvl w:val="0"/>
           <w:numId w:val="0"/>
         </w:numPr>
         <w:jc w:val="both"/>
@@ -151,8 +153,6 @@
           <w:lang w:val="en-US" w:eastAsia="zh-CN" w:bidi="ar-SA"/>
         </w:rPr>
       </w:pPr>
-      <w:bookmarkStart w:id="0" w:name="_GoBack"/>
-      <w:bookmarkEnd w:id="0"/>
       <w:r>
         <w:rPr>
           <w:rFonts w:hint="eastAsia" w:asciiTheme="minorHAnsi" w:hAnsiTheme="minorHAnsi" w:eastAsiaTheme="minorEastAsia" w:cstheme="minorBidi"/>
@@ -199,6 +199,7 @@
     <w:p>
       <w:pPr>
         <w:numPr>
+          <w:ilvl w:val="0"/>
           <w:numId w:val="0"/>
         </w:numPr>
         <w:ind w:left="420" w:leftChars="0"/>
@@ -210,6 +211,11 @@
     </w:p>
     <w:p>
       <w:pPr>
+        <w:numPr>
+          <w:ilvl w:val="0"/>
+          <w:numId w:val="0"/>
+        </w:numPr>
+        <w:ind w:left="420" w:leftChars="0"/>
         <w:rPr>
           <w:rFonts w:hint="default"/>
           <w:lang w:val="en-US" w:eastAsia="zh-CN"/>
@@ -218,8 +224,98 @@
     </w:p>
     <w:p>
       <w:pPr>
+        <w:numPr>
+          <w:numId w:val="0"/>
+        </w:numPr>
+        <w:ind w:leftChars="0"/>
+        <w:rPr>
+          <w:rFonts w:hint="eastAsia"/>
+          <w:lang w:val="en-US" w:eastAsia="zh-CN"/>
+        </w:rPr>
+      </w:pPr>
+      <w:r>
+        <w:rPr>
+          <w:rFonts w:hint="eastAsia"/>
+          <w:lang w:val="en-US" w:eastAsia="zh-CN"/>
+        </w:rPr>
+        <w:t>思路整理</w:t>
+      </w:r>
+    </w:p>
+    <w:p>
+      <w:pPr>
+        <w:numPr>
+          <w:ilvl w:val="0"/>
+          <w:numId w:val="3"/>
+        </w:numPr>
+        <w:ind w:left="420" w:leftChars="0" w:hanging="420" w:firstLineChars="0"/>
+        <w:rPr>
+          <w:rFonts w:hint="default"/>
+          <w:lang w:val="en-US" w:eastAsia="zh-CN"/>
+        </w:rPr>
+      </w:pPr>
+      <w:r>
+        <w:rPr>
+          <w:rFonts w:hint="eastAsia"/>
+          <w:lang w:val="en-US" w:eastAsia="zh-CN"/>
+        </w:rPr>
+        <w:t>考虑极端日</w:t>
+      </w:r>
+    </w:p>
+    <w:p>
+      <w:pPr>
+        <w:numPr>
+          <w:ilvl w:val="0"/>
+          <w:numId w:val="3"/>
+        </w:numPr>
+        <w:ind w:left="420" w:leftChars="0" w:hanging="420" w:firstLineChars="0"/>
+        <w:rPr>
+          <w:rFonts w:hint="default"/>
+          <w:lang w:val="en-US" w:eastAsia="zh-CN"/>
+        </w:rPr>
+      </w:pPr>
+      <w:r>
+        <w:rPr>
+          <w:rFonts w:hint="eastAsia"/>
+          <w:lang w:val="en-US" w:eastAsia="zh-CN"/>
+        </w:rPr>
+        <w:t>考虑城市功能区</w:t>
+      </w:r>
+    </w:p>
+    <w:p>
+      <w:pPr>
+        <w:numPr>
+          <w:ilvl w:val="0"/>
+          <w:numId w:val="3"/>
+        </w:numPr>
+        <w:ind w:left="420" w:leftChars="0" w:hanging="420" w:firstLineChars="0"/>
+        <w:rPr>
+          <w:rFonts w:hint="default"/>
+          <w:lang w:val="en-US" w:eastAsia="zh-CN"/>
+        </w:rPr>
+      </w:pPr>
+      <w:r>
+        <w:rPr>
+          <w:rFonts w:hint="eastAsia"/>
+          <w:lang w:val="en-US" w:eastAsia="zh-CN"/>
+        </w:rPr>
+        <w:t>考虑人口密度数据，分析热暴露</w:t>
+      </w:r>
+      <w:bookmarkStart w:id="0" w:name="_GoBack"/>
+      <w:bookmarkEnd w:id="0"/>
+    </w:p>
+    <w:p>
+      <w:pPr>
+        <w:rPr>
+          <w:rFonts w:hint="default"/>
+          <w:lang w:val="en-US" w:eastAsia="zh-CN"/>
+        </w:rPr>
+      </w:pPr>
+    </w:p>
+    <w:p>
+      <w:pPr>
         <w:widowControl w:val="0"/>
         <w:numPr>
+          <w:ilvl w:val="0"/>
           <w:numId w:val="0"/>
         </w:numPr>
         <w:ind w:leftChars="0"/>
@@ -539,7 +635,7 @@
     <w:lsdException w:unhideWhenUsed="0" w:uiPriority="0" w:semiHidden="0" w:name="HTML Sample"/>
     <w:lsdException w:unhideWhenUsed="0" w:uiPriority="0" w:semiHidden="0" w:name="HTML Typewriter"/>
     <w:lsdException w:unhideWhenUsed="0" w:uiPriority="0" w:semiHidden="0" w:name="HTML Variable"/>
-    <w:lsdException w:unhideWhenUsed="0" w:uiPriority="0" w:name="Normal Table"/>
+    <w:lsdException w:qFormat="1" w:unhideWhenUsed="0" w:uiPriority="0" w:name="Normal Table"/>
     <w:lsdException w:unhideWhenUsed="0" w:uiPriority="0" w:semiHidden="0" w:name="annotation subject"/>
     <w:lsdException w:unhideWhenUsed="0" w:uiPriority="0" w:semiHidden="0" w:name="Table Simple 1"/>
     <w:lsdException w:unhideWhenUsed="0" w:uiPriority="0" w:semiHidden="0" w:name="Table Simple 2"/>
@@ -730,6 +826,7 @@
   <w:style w:type="table" w:default="1" w:styleId="3">
     <w:name w:val="Normal Table"/>
     <w:semiHidden/>
+    <w:qFormat/>
     <w:uiPriority w:val="0"/>
     <w:tblPr>
       <w:tblCellMar>
